--- a/申报书-信息科学与技术学院-安宠居v0.2.docx
+++ b/申报书-信息科学与技术学院-安宠居v0.2.docx
@@ -2,33 +2,6 @@
 <file path=word/document.xml><?xml version="1.0" encoding="utf-8"?>
 <w:document xmlns:wpc="http://schemas.microsoft.com/office/word/2010/wordprocessingCanvas" xmlns:cx="http://schemas.microsoft.com/office/drawing/2014/chartex" xmlns:cx1="http://schemas.microsoft.com/office/drawing/2015/9/8/chartex" xmlns:cx2="http://schemas.microsoft.com/office/drawing/2015/10/21/chartex" xmlns:cx3="http://schemas.microsoft.com/office/drawing/2016/5/9/chartex" xmlns:cx4="http://schemas.microsoft.com/office/drawing/2016/5/10/chartex" xmlns:cx5="http://schemas.microsoft.com/office/drawing/2016/5/11/chartex" xmlns:cx6="http://schemas.microsoft.com/office/drawing/2016/5/12/chartex" xmlns:cx7="http://schemas.microsoft.com/office/drawing/2016/5/13/chartex" xmlns:cx8="http://schemas.microsoft.com/office/drawing/2016/5/14/chartex" xmlns:mc="http://schemas.openxmlformats.org/markup-compatibility/2006" xmlns:aink="http://schemas.microsoft.com/office/drawing/2016/ink" xmlns:am3d="http://schemas.microsoft.com/office/drawing/2017/model3d" xmlns:o="urn:schemas-microsoft-com:office:office" xmlns:oel="http://schemas.microsoft.com/office/2019/extlst" xmlns:r="http://schemas.openxmlformats.org/officeDocument/2006/relationships" xmlns:m="http://schemas.openxmlformats.org/officeDocument/2006/math" xmlns:v="urn:schemas-microsoft-com:vml" xmlns:wp14="http://schemas.microsoft.com/office/word/2010/wordprocessingDrawing" xmlns:wp="http://schemas.openxmlformats.org/drawingml/2006/wordprocessingDrawing" xmlns:w10="urn:schemas-microsoft-com:office:word" xmlns:w="http://schemas.openxmlformats.org/wordprocessingml/2006/main" xmlns:w14="http://schemas.microsoft.com/office/word/2010/wordml" xmlns:w15="http://schemas.microsoft.com/office/word/2012/wordml" xmlns:w16cex="http://schemas.microsoft.com/office/word/2018/wordml/cex" xmlns:w16cid="http://schemas.microsoft.com/office/word/2016/wordml/cid" xmlns:w16="http://schemas.microsoft.com/office/word/2018/wordml" xmlns:w16sdtdh="http://schemas.microsoft.com/office/word/2020/wordml/sdtdatahash" xmlns:w16se="http://schemas.microsoft.com/office/word/2015/wordml/symex" xmlns:wpg="http://schemas.microsoft.com/office/word/2010/wordprocessingGroup" xmlns:wpi="http://schemas.microsoft.com/office/word/2010/wordprocessingInk" xmlns:wne="http://schemas.microsoft.com/office/word/2006/wordml" xmlns:wps="http://schemas.microsoft.com/office/word/2010/wordprocessingShape" mc:Ignorable="w14 w15 w16se w16cid w16 w16cex w16sdtdh wp14">
   <w:body>
-    <w:p>
-      <w:pPr>
-        <w:spacing w:line="240" w:lineRule="auto"/>
-        <w:ind w:firstLineChars="0" w:firstLine="0"/>
-        <w:rPr>
-          <w:rFonts w:ascii="黑体" w:eastAsia="黑体" w:hAnsi="黑体" w:cs="黑体"/>
-          <w:bCs/>
-          <w:szCs w:val="30"/>
-        </w:rPr>
-      </w:pPr>
-      <w:r>
-        <w:rPr>
-          <w:rFonts w:ascii="黑体" w:eastAsia="黑体" w:hAnsi="黑体" w:cs="黑体" w:hint="eastAsia"/>
-          <w:bCs/>
-          <w:szCs w:val="30"/>
-        </w:rPr>
-        <w:t>附件</w:t>
-      </w:r>
-      <w:r>
-        <w:rPr>
-          <w:rFonts w:ascii="黑体" w:eastAsia="黑体" w:hAnsi="黑体" w:cs="黑体" w:hint="eastAsia"/>
-          <w:bCs/>
-          <w:szCs w:val="30"/>
-        </w:rPr>
-        <w:t>1</w:t>
-      </w:r>
-    </w:p>
     <w:p>
       <w:pPr>
         <w:spacing w:line="240" w:lineRule="auto"/>
@@ -150,6 +123,90 @@
         <w:t>项目申报书</w:t>
       </w:r>
     </w:p>
+    <w:p>
+      <w:pPr>
+        <w:spacing w:beforeLines="50" w:before="217" w:line="240" w:lineRule="auto"/>
+        <w:ind w:firstLineChars="0" w:firstLine="0"/>
+        <w:jc w:val="center"/>
+        <w:rPr>
+          <w:rFonts w:ascii="方正小标宋简体" w:eastAsia="方正小标宋简体" w:hAnsi="仿宋" w:cs="仿宋"/>
+          <w:sz w:val="21"/>
+          <w:szCs w:val="2"/>
+        </w:rPr>
+      </w:pPr>
+    </w:p>
+    <w:p>
+      <w:pPr>
+        <w:spacing w:beforeLines="50" w:before="217" w:line="240" w:lineRule="auto"/>
+        <w:ind w:firstLineChars="0" w:firstLine="0"/>
+        <w:jc w:val="center"/>
+        <w:rPr>
+          <w:rFonts w:ascii="方正小标宋简体" w:eastAsia="方正小标宋简体" w:hAnsi="仿宋" w:cs="仿宋"/>
+          <w:sz w:val="21"/>
+          <w:szCs w:val="2"/>
+        </w:rPr>
+      </w:pPr>
+    </w:p>
+    <w:p>
+      <w:pPr>
+        <w:spacing w:beforeLines="50" w:before="217" w:line="240" w:lineRule="auto"/>
+        <w:ind w:firstLineChars="0" w:firstLine="0"/>
+        <w:jc w:val="center"/>
+        <w:rPr>
+          <w:rFonts w:ascii="方正小标宋简体" w:eastAsia="方正小标宋简体" w:hAnsi="仿宋" w:cs="仿宋"/>
+          <w:sz w:val="21"/>
+          <w:szCs w:val="2"/>
+        </w:rPr>
+      </w:pPr>
+    </w:p>
+    <w:p>
+      <w:pPr>
+        <w:spacing w:beforeLines="50" w:before="217" w:line="240" w:lineRule="auto"/>
+        <w:ind w:firstLineChars="0" w:firstLine="0"/>
+        <w:jc w:val="center"/>
+        <w:rPr>
+          <w:rFonts w:ascii="方正小标宋简体" w:eastAsia="方正小标宋简体" w:hAnsi="仿宋" w:cs="仿宋"/>
+          <w:sz w:val="21"/>
+          <w:szCs w:val="2"/>
+        </w:rPr>
+      </w:pPr>
+    </w:p>
+    <w:p>
+      <w:pPr>
+        <w:spacing w:beforeLines="50" w:before="217" w:line="240" w:lineRule="auto"/>
+        <w:ind w:firstLineChars="0" w:firstLine="0"/>
+        <w:jc w:val="center"/>
+        <w:rPr>
+          <w:rFonts w:ascii="方正小标宋简体" w:eastAsia="方正小标宋简体" w:hAnsi="仿宋" w:cs="仿宋"/>
+          <w:sz w:val="21"/>
+          <w:szCs w:val="2"/>
+        </w:rPr>
+      </w:pPr>
+    </w:p>
+    <w:p>
+      <w:pPr>
+        <w:spacing w:beforeLines="50" w:before="217" w:line="240" w:lineRule="auto"/>
+        <w:ind w:firstLineChars="0" w:firstLine="0"/>
+        <w:jc w:val="center"/>
+        <w:rPr>
+          <w:rFonts w:ascii="方正小标宋简体" w:eastAsia="方正小标宋简体" w:hAnsi="仿宋" w:cs="仿宋"/>
+          <w:sz w:val="21"/>
+          <w:szCs w:val="2"/>
+        </w:rPr>
+      </w:pPr>
+    </w:p>
+    <w:p>
+      <w:pPr>
+        <w:spacing w:beforeLines="50" w:before="217" w:line="240" w:lineRule="auto"/>
+        <w:ind w:firstLineChars="0" w:firstLine="0"/>
+        <w:jc w:val="center"/>
+        <w:rPr>
+          <w:rFonts w:ascii="方正小标宋简体" w:eastAsia="方正小标宋简体" w:hAnsi="仿宋" w:cs="仿宋" w:hint="eastAsia"/>
+          <w:sz w:val="21"/>
+          <w:szCs w:val="2"/>
+        </w:rPr>
+      </w:pPr>
+    </w:p>
     <w:tbl>
       <w:tblPr>
         <w:tblW w:w="8118" w:type="dxa"/>
@@ -365,17 +422,7 @@
                 <w:sz w:val="30"/>
                 <w:szCs w:val="30"/>
               </w:rPr>
-              <w:t xml:space="preserve">  </w:t>
-            </w:r>
-            <w:r>
-              <w:rPr>
-                <w:rFonts w:ascii="仿宋_GB2312" w:hAnsi="仿宋" w:cs="仿宋" w:hint="eastAsia"/>
-                <w:b/>
-                <w:bCs/>
-                <w:sz w:val="30"/>
-                <w:szCs w:val="30"/>
-              </w:rPr>
-              <w:t>申报者：</w:t>
+              <w:t xml:space="preserve">  申报者：</w:t>
             </w:r>
           </w:p>
           <w:p>
@@ -557,7 +604,7 @@
       <w:pPr>
         <w:pStyle w:val="a3"/>
         <w:spacing w:line="400" w:lineRule="exact"/>
-        <w:ind w:firstLine="560"/>
+        <w:ind w:firstLineChars="0" w:firstLine="0"/>
         <w:jc w:val="center"/>
         <w:rPr>
           <w:rFonts w:ascii="黑体" w:eastAsia="黑体"/>
@@ -569,7 +616,7 @@
       <w:pPr>
         <w:pStyle w:val="a3"/>
         <w:spacing w:line="400" w:lineRule="exact"/>
-        <w:ind w:firstLine="560"/>
+        <w:ind w:firstLineChars="0" w:firstLine="0"/>
         <w:jc w:val="center"/>
         <w:rPr>
           <w:rFonts w:ascii="黑体" w:eastAsia="黑体"/>
@@ -581,130 +628,10 @@
       <w:pPr>
         <w:pStyle w:val="a3"/>
         <w:spacing w:line="400" w:lineRule="exact"/>
-        <w:ind w:firstLine="560"/>
-        <w:jc w:val="center"/>
-        <w:rPr>
-          <w:rFonts w:ascii="黑体" w:eastAsia="黑体"/>
-          <w:sz w:val="28"/>
-        </w:rPr>
-      </w:pPr>
-    </w:p>
-    <w:p>
-      <w:pPr>
-        <w:pStyle w:val="a3"/>
-        <w:spacing w:line="400" w:lineRule="exact"/>
-        <w:ind w:firstLine="560"/>
-        <w:jc w:val="center"/>
-        <w:rPr>
-          <w:rFonts w:ascii="黑体" w:eastAsia="黑体"/>
-          <w:sz w:val="28"/>
-        </w:rPr>
-      </w:pPr>
-    </w:p>
-    <w:p>
-      <w:pPr>
-        <w:pStyle w:val="a3"/>
-        <w:spacing w:line="400" w:lineRule="exact"/>
-        <w:ind w:firstLine="560"/>
-        <w:jc w:val="center"/>
-        <w:rPr>
-          <w:rFonts w:ascii="黑体" w:eastAsia="黑体"/>
-          <w:sz w:val="28"/>
-        </w:rPr>
-      </w:pPr>
-    </w:p>
-    <w:p>
-      <w:pPr>
-        <w:pStyle w:val="a3"/>
-        <w:spacing w:line="400" w:lineRule="exact"/>
-        <w:ind w:firstLine="560"/>
-        <w:jc w:val="center"/>
-        <w:rPr>
-          <w:rFonts w:ascii="黑体" w:eastAsia="黑体"/>
-          <w:sz w:val="28"/>
-        </w:rPr>
-      </w:pPr>
-    </w:p>
-    <w:p>
-      <w:pPr>
-        <w:pStyle w:val="a3"/>
-        <w:spacing w:line="400" w:lineRule="exact"/>
-        <w:ind w:firstLine="560"/>
-        <w:jc w:val="center"/>
-        <w:rPr>
-          <w:rFonts w:ascii="黑体" w:eastAsia="黑体"/>
-          <w:sz w:val="28"/>
-        </w:rPr>
-      </w:pPr>
-    </w:p>
-    <w:p>
-      <w:pPr>
-        <w:pStyle w:val="a3"/>
-        <w:spacing w:line="400" w:lineRule="exact"/>
-        <w:ind w:firstLine="560"/>
-        <w:jc w:val="center"/>
-        <w:rPr>
-          <w:rFonts w:ascii="黑体" w:eastAsia="黑体"/>
-          <w:sz w:val="28"/>
-        </w:rPr>
-      </w:pPr>
-    </w:p>
-    <w:p>
-      <w:pPr>
-        <w:pStyle w:val="a3"/>
-        <w:spacing w:line="400" w:lineRule="exact"/>
-        <w:ind w:firstLine="560"/>
-        <w:jc w:val="center"/>
-        <w:rPr>
-          <w:rFonts w:ascii="黑体" w:eastAsia="黑体"/>
-          <w:sz w:val="28"/>
-        </w:rPr>
-      </w:pPr>
-    </w:p>
-    <w:p>
-      <w:pPr>
-        <w:pStyle w:val="a3"/>
-        <w:spacing w:line="400" w:lineRule="exact"/>
-        <w:ind w:firstLine="560"/>
-        <w:jc w:val="center"/>
-        <w:rPr>
-          <w:rFonts w:ascii="黑体" w:eastAsia="黑体"/>
-          <w:sz w:val="28"/>
-        </w:rPr>
-      </w:pPr>
-    </w:p>
-    <w:p>
-      <w:pPr>
-        <w:pStyle w:val="a3"/>
-        <w:spacing w:line="400" w:lineRule="exact"/>
-        <w:ind w:firstLine="560"/>
-        <w:jc w:val="center"/>
-        <w:rPr>
-          <w:rFonts w:ascii="黑体" w:eastAsia="黑体"/>
-          <w:sz w:val="28"/>
-        </w:rPr>
-      </w:pPr>
-    </w:p>
-    <w:p>
-      <w:pPr>
-        <w:pStyle w:val="a3"/>
-        <w:spacing w:line="400" w:lineRule="exact"/>
-        <w:ind w:firstLine="560"/>
+        <w:ind w:firstLineChars="0" w:firstLine="0"/>
         <w:jc w:val="center"/>
         <w:rPr>
           <w:rFonts w:ascii="黑体" w:eastAsia="黑体" w:hint="eastAsia"/>
-          <w:sz w:val="28"/>
-        </w:rPr>
-      </w:pPr>
-    </w:p>
-    <w:p>
-      <w:pPr>
-        <w:pStyle w:val="a3"/>
-        <w:spacing w:line="400" w:lineRule="exact"/>
-        <w:ind w:firstLine="560"/>
-        <w:jc w:val="center"/>
-        <w:rPr>
-          <w:rFonts w:ascii="黑体" w:eastAsia="黑体"/>
           <w:sz w:val="28"/>
         </w:rPr>
       </w:pPr>
@@ -920,16 +847,7 @@
                 <w:sz w:val="28"/>
                 <w:szCs w:val="28"/>
               </w:rPr>
-              <w:t>是</w:t>
-            </w:r>
-            <w:r>
-              <w:rPr>
-                <w:rFonts w:ascii="仿宋_GB2312" w:hAnsi="仿宋" w:cs="仿宋" w:hint="eastAsia"/>
-                <w:bCs/>
-                <w:sz w:val="28"/>
-                <w:szCs w:val="28"/>
-              </w:rPr>
-              <w:t xml:space="preserve">     </w:t>
+              <w:t xml:space="preserve">是     </w:t>
             </w:r>
             <w:r>
               <w:rPr>
@@ -1012,23 +930,7 @@
                 <w:sz w:val="28"/>
                 <w:szCs w:val="28"/>
               </w:rPr>
-              <w:t>姓</w:t>
-            </w:r>
-            <w:r>
-              <w:rPr>
-                <w:rFonts w:ascii="仿宋" w:eastAsia="仿宋" w:hAnsi="仿宋" w:hint="eastAsia"/>
-                <w:sz w:val="28"/>
-                <w:szCs w:val="28"/>
-              </w:rPr>
-              <w:t xml:space="preserve">    </w:t>
-            </w:r>
-            <w:r>
-              <w:rPr>
-                <w:rFonts w:ascii="仿宋" w:eastAsia="仿宋" w:hAnsi="仿宋" w:hint="eastAsia"/>
-                <w:sz w:val="28"/>
-                <w:szCs w:val="28"/>
-              </w:rPr>
-              <w:t>名</w:t>
+              <w:t>姓    名</w:t>
             </w:r>
           </w:p>
         </w:tc>
@@ -1260,23 +1162,7 @@
                 <w:sz w:val="28"/>
                 <w:szCs w:val="28"/>
               </w:rPr>
-              <w:t>学</w:t>
-            </w:r>
-            <w:r>
-              <w:rPr>
-                <w:rFonts w:ascii="仿宋" w:eastAsia="仿宋" w:hAnsi="仿宋" w:hint="eastAsia"/>
-                <w:sz w:val="28"/>
-                <w:szCs w:val="28"/>
-              </w:rPr>
-              <w:t xml:space="preserve">    </w:t>
-            </w:r>
-            <w:r>
-              <w:rPr>
-                <w:rFonts w:ascii="仿宋" w:eastAsia="仿宋" w:hAnsi="仿宋" w:hint="eastAsia"/>
-                <w:sz w:val="28"/>
-                <w:szCs w:val="28"/>
-              </w:rPr>
-              <w:t>历</w:t>
+              <w:t>学    历</w:t>
             </w:r>
           </w:p>
         </w:tc>
@@ -1315,23 +1201,7 @@
                 <w:sz w:val="28"/>
                 <w:szCs w:val="28"/>
               </w:rPr>
-              <w:t>本科</w:t>
-            </w:r>
-            <w:r>
-              <w:rPr>
-                <w:rFonts w:ascii="仿宋" w:eastAsia="仿宋" w:hAnsi="仿宋" w:hint="eastAsia"/>
-                <w:sz w:val="28"/>
-                <w:szCs w:val="28"/>
-              </w:rPr>
-              <w:t xml:space="preserve">    </w:t>
-            </w:r>
-            <w:r>
-              <w:rPr>
-                <w:rFonts w:ascii="仿宋" w:eastAsia="仿宋" w:hAnsi="仿宋" w:hint="eastAsia"/>
-                <w:sz w:val="28"/>
-                <w:szCs w:val="28"/>
-              </w:rPr>
-              <w:t>□硕士</w:t>
+              <w:t>本科    □硕士</w:t>
             </w:r>
           </w:p>
         </w:tc>
@@ -1388,23 +1258,7 @@
                 <w:sz w:val="28"/>
                 <w:szCs w:val="28"/>
               </w:rPr>
-              <w:t>院</w:t>
-            </w:r>
-            <w:r>
-              <w:rPr>
-                <w:rFonts w:ascii="仿宋" w:eastAsia="仿宋" w:hAnsi="仿宋" w:hint="eastAsia"/>
-                <w:sz w:val="28"/>
-                <w:szCs w:val="28"/>
-              </w:rPr>
-              <w:t xml:space="preserve">    </w:t>
-            </w:r>
-            <w:r>
-              <w:rPr>
-                <w:rFonts w:ascii="仿宋" w:eastAsia="仿宋" w:hAnsi="仿宋" w:hint="eastAsia"/>
-                <w:sz w:val="28"/>
-                <w:szCs w:val="28"/>
-              </w:rPr>
-              <w:t>系</w:t>
+              <w:t>院    系</w:t>
             </w:r>
           </w:p>
         </w:tc>
@@ -1464,23 +1318,7 @@
                 <w:sz w:val="28"/>
                 <w:szCs w:val="28"/>
               </w:rPr>
-              <w:t>专</w:t>
-            </w:r>
-            <w:r>
-              <w:rPr>
-                <w:rFonts w:ascii="仿宋" w:eastAsia="仿宋" w:hAnsi="仿宋" w:hint="eastAsia"/>
-                <w:sz w:val="28"/>
-                <w:szCs w:val="28"/>
-              </w:rPr>
-              <w:t xml:space="preserve">   </w:t>
-            </w:r>
-            <w:r>
-              <w:rPr>
-                <w:rFonts w:ascii="仿宋" w:eastAsia="仿宋" w:hAnsi="仿宋" w:hint="eastAsia"/>
-                <w:sz w:val="28"/>
-                <w:szCs w:val="28"/>
-              </w:rPr>
-              <w:t>业</w:t>
+              <w:t>专   业</w:t>
             </w:r>
           </w:p>
         </w:tc>
@@ -1567,23 +1405,7 @@
                 <w:sz w:val="28"/>
                 <w:szCs w:val="28"/>
               </w:rPr>
-              <w:t>学</w:t>
-            </w:r>
-            <w:r>
-              <w:rPr>
-                <w:rFonts w:ascii="仿宋" w:eastAsia="仿宋" w:hAnsi="仿宋" w:hint="eastAsia"/>
-                <w:sz w:val="28"/>
-                <w:szCs w:val="28"/>
-              </w:rPr>
-              <w:t xml:space="preserve">    </w:t>
-            </w:r>
-            <w:r>
-              <w:rPr>
-                <w:rFonts w:ascii="仿宋" w:eastAsia="仿宋" w:hAnsi="仿宋" w:hint="eastAsia"/>
-                <w:sz w:val="28"/>
-                <w:szCs w:val="28"/>
-              </w:rPr>
-              <w:t>号</w:t>
+              <w:t>学    号</w:t>
             </w:r>
           </w:p>
         </w:tc>
@@ -1651,23 +1473,7 @@
                 <w:sz w:val="28"/>
                 <w:szCs w:val="28"/>
               </w:rPr>
-              <w:t>电</w:t>
-            </w:r>
-            <w:r>
-              <w:rPr>
-                <w:rFonts w:ascii="仿宋" w:eastAsia="仿宋" w:hAnsi="仿宋" w:hint="eastAsia"/>
-                <w:sz w:val="28"/>
-                <w:szCs w:val="28"/>
-              </w:rPr>
-              <w:t xml:space="preserve">   </w:t>
-            </w:r>
-            <w:r>
-              <w:rPr>
-                <w:rFonts w:ascii="仿宋" w:eastAsia="仿宋" w:hAnsi="仿宋" w:hint="eastAsia"/>
-                <w:sz w:val="28"/>
-                <w:szCs w:val="28"/>
-              </w:rPr>
-              <w:t>话</w:t>
+              <w:t>电   话</w:t>
             </w:r>
           </w:p>
         </w:tc>
@@ -1764,23 +1570,7 @@
                 <w:sz w:val="28"/>
                 <w:szCs w:val="28"/>
               </w:rPr>
-              <w:t>姓</w:t>
-            </w:r>
-            <w:r>
-              <w:rPr>
-                <w:rFonts w:ascii="仿宋" w:eastAsia="仿宋" w:hAnsi="仿宋" w:hint="eastAsia"/>
-                <w:sz w:val="28"/>
-                <w:szCs w:val="28"/>
-              </w:rPr>
-              <w:t xml:space="preserve">  </w:t>
-            </w:r>
-            <w:r>
-              <w:rPr>
-                <w:rFonts w:ascii="仿宋" w:eastAsia="仿宋" w:hAnsi="仿宋" w:hint="eastAsia"/>
-                <w:sz w:val="28"/>
-                <w:szCs w:val="28"/>
-              </w:rPr>
-              <w:t>名</w:t>
+              <w:t>姓  名</w:t>
             </w:r>
           </w:p>
         </w:tc>
@@ -1898,23 +1688,7 @@
                 <w:sz w:val="28"/>
                 <w:szCs w:val="28"/>
               </w:rPr>
-              <w:t>专</w:t>
-            </w:r>
-            <w:r>
-              <w:rPr>
-                <w:rFonts w:ascii="仿宋" w:eastAsia="仿宋" w:hAnsi="仿宋" w:hint="eastAsia"/>
-                <w:sz w:val="28"/>
-                <w:szCs w:val="28"/>
-              </w:rPr>
-              <w:t xml:space="preserve">   </w:t>
-            </w:r>
-            <w:r>
-              <w:rPr>
-                <w:rFonts w:ascii="仿宋" w:eastAsia="仿宋" w:hAnsi="仿宋" w:hint="eastAsia"/>
-                <w:sz w:val="28"/>
-                <w:szCs w:val="28"/>
-              </w:rPr>
-              <w:t>业</w:t>
+              <w:t>专   业</w:t>
             </w:r>
           </w:p>
         </w:tc>
@@ -3896,23 +3670,7 @@
                 <w:sz w:val="28"/>
                 <w:szCs w:val="28"/>
               </w:rPr>
-              <w:t>姓</w:t>
-            </w:r>
-            <w:r>
-              <w:rPr>
-                <w:rFonts w:ascii="仿宋" w:eastAsia="仿宋" w:hAnsi="仿宋" w:hint="eastAsia"/>
-                <w:sz w:val="28"/>
-                <w:szCs w:val="28"/>
-              </w:rPr>
-              <w:t xml:space="preserve">  </w:t>
-            </w:r>
-            <w:r>
-              <w:rPr>
-                <w:rFonts w:ascii="仿宋" w:eastAsia="仿宋" w:hAnsi="仿宋" w:hint="eastAsia"/>
-                <w:sz w:val="28"/>
-                <w:szCs w:val="28"/>
-              </w:rPr>
-              <w:t>名</w:t>
+              <w:t>姓  名</w:t>
             </w:r>
           </w:p>
         </w:tc>
@@ -3971,23 +3729,7 @@
                 <w:sz w:val="28"/>
                 <w:szCs w:val="28"/>
               </w:rPr>
-              <w:t>院系</w:t>
-            </w:r>
-            <w:r>
-              <w:rPr>
-                <w:rFonts w:ascii="仿宋" w:eastAsia="仿宋" w:hAnsi="仿宋" w:hint="eastAsia"/>
-                <w:sz w:val="28"/>
-                <w:szCs w:val="28"/>
-              </w:rPr>
-              <w:t>/</w:t>
-            </w:r>
-            <w:r>
-              <w:rPr>
-                <w:rFonts w:ascii="仿宋" w:eastAsia="仿宋" w:hAnsi="仿宋" w:hint="eastAsia"/>
-                <w:sz w:val="28"/>
-                <w:szCs w:val="28"/>
-              </w:rPr>
-              <w:t>校外单位</w:t>
+              <w:t>院系/校外单位</w:t>
             </w:r>
           </w:p>
         </w:tc>
@@ -4447,7 +4189,7 @@
               <w:spacing w:line="240" w:lineRule="auto"/>
               <w:ind w:firstLineChars="0" w:firstLine="0"/>
               <w:rPr>
-                <w:rFonts w:ascii="仿宋" w:eastAsia="仿宋" w:hAnsi="仿宋" w:hint="eastAsia"/>
+                <w:rFonts w:ascii="仿宋" w:eastAsia="仿宋" w:hAnsi="仿宋"/>
                 <w:sz w:val="28"/>
                 <w:szCs w:val="28"/>
               </w:rPr>
@@ -4487,7 +4229,7 @@
               <w:spacing w:line="240" w:lineRule="auto"/>
               <w:ind w:firstLineChars="0" w:firstLine="0"/>
               <w:rPr>
-                <w:rFonts w:ascii="仿宋" w:eastAsia="仿宋" w:hAnsi="仿宋" w:hint="eastAsia"/>
+                <w:rFonts w:ascii="仿宋" w:eastAsia="仿宋" w:hAnsi="仿宋"/>
                 <w:sz w:val="28"/>
                 <w:szCs w:val="28"/>
               </w:rPr>
@@ -4545,7 +4287,7 @@
               <w:spacing w:line="240" w:lineRule="auto"/>
               <w:ind w:firstLineChars="0" w:firstLine="0"/>
               <w:rPr>
-                <w:rFonts w:ascii="仿宋" w:eastAsia="仿宋" w:hAnsi="仿宋" w:hint="eastAsia"/>
+                <w:rFonts w:ascii="仿宋" w:eastAsia="仿宋" w:hAnsi="仿宋"/>
                 <w:sz w:val="28"/>
                 <w:szCs w:val="28"/>
               </w:rPr>
@@ -4603,7 +4345,7 @@
               <w:spacing w:line="240" w:lineRule="auto"/>
               <w:ind w:firstLineChars="0" w:firstLine="0"/>
               <w:rPr>
-                <w:rFonts w:ascii="仿宋" w:eastAsia="仿宋" w:hAnsi="仿宋" w:hint="eastAsia"/>
+                <w:rFonts w:ascii="仿宋" w:eastAsia="仿宋" w:hAnsi="仿宋"/>
                 <w:sz w:val="28"/>
                 <w:szCs w:val="28"/>
               </w:rPr>
@@ -4684,7 +4426,7 @@
               <w:spacing w:line="240" w:lineRule="auto"/>
               <w:ind w:firstLineChars="0" w:firstLine="0"/>
               <w:rPr>
-                <w:rFonts w:ascii="仿宋" w:eastAsia="仿宋" w:hAnsi="仿宋" w:hint="eastAsia"/>
+                <w:rFonts w:ascii="仿宋" w:eastAsia="仿宋" w:hAnsi="仿宋"/>
                 <w:sz w:val="28"/>
                 <w:szCs w:val="28"/>
               </w:rPr>
@@ -4724,7 +4466,7 @@
               <w:spacing w:line="240" w:lineRule="auto"/>
               <w:ind w:firstLineChars="0" w:firstLine="0"/>
               <w:rPr>
-                <w:rFonts w:ascii="仿宋" w:eastAsia="仿宋" w:hAnsi="仿宋" w:hint="eastAsia"/>
+                <w:rFonts w:ascii="仿宋" w:eastAsia="仿宋" w:hAnsi="仿宋"/>
                 <w:sz w:val="28"/>
                 <w:szCs w:val="28"/>
               </w:rPr>
@@ -4784,7 +4526,7 @@
               <w:spacing w:line="240" w:lineRule="auto"/>
               <w:ind w:firstLineChars="0" w:firstLine="0"/>
               <w:rPr>
-                <w:rFonts w:ascii="仿宋" w:eastAsia="仿宋" w:hAnsi="仿宋" w:hint="eastAsia"/>
+                <w:rFonts w:ascii="仿宋" w:eastAsia="仿宋" w:hAnsi="仿宋"/>
                 <w:sz w:val="28"/>
                 <w:szCs w:val="28"/>
               </w:rPr>
@@ -4804,7 +4546,7 @@
               <w:spacing w:line="240" w:lineRule="auto"/>
               <w:ind w:firstLineChars="0" w:firstLine="0"/>
               <w:rPr>
-                <w:rFonts w:ascii="仿宋" w:eastAsia="仿宋" w:hAnsi="仿宋" w:hint="eastAsia"/>
+                <w:rFonts w:ascii="仿宋" w:eastAsia="仿宋" w:hAnsi="仿宋"/>
                 <w:sz w:val="28"/>
                 <w:szCs w:val="28"/>
               </w:rPr>
@@ -4836,7 +4578,7 @@
               <w:spacing w:line="240" w:lineRule="auto"/>
               <w:ind w:firstLineChars="0" w:firstLine="0"/>
               <w:rPr>
-                <w:rFonts w:ascii="仿宋" w:eastAsia="仿宋" w:hAnsi="仿宋" w:hint="eastAsia"/>
+                <w:rFonts w:ascii="仿宋" w:eastAsia="仿宋" w:hAnsi="仿宋"/>
                 <w:sz w:val="28"/>
                 <w:szCs w:val="28"/>
               </w:rPr>
@@ -4856,7 +4598,7 @@
               <w:spacing w:line="240" w:lineRule="auto"/>
               <w:ind w:firstLineChars="0" w:firstLine="0"/>
               <w:rPr>
-                <w:rFonts w:ascii="仿宋" w:eastAsia="仿宋" w:hAnsi="仿宋" w:hint="eastAsia"/>
+                <w:rFonts w:ascii="仿宋" w:eastAsia="仿宋" w:hAnsi="仿宋"/>
                 <w:sz w:val="28"/>
                 <w:szCs w:val="28"/>
               </w:rPr>
@@ -4917,7 +4659,7 @@
               <w:spacing w:line="240" w:lineRule="auto"/>
               <w:ind w:firstLineChars="0" w:firstLine="0"/>
               <w:rPr>
-                <w:rFonts w:ascii="仿宋" w:eastAsia="仿宋" w:hAnsi="仿宋" w:hint="eastAsia"/>
+                <w:rFonts w:ascii="仿宋" w:eastAsia="仿宋" w:hAnsi="仿宋"/>
                 <w:sz w:val="28"/>
                 <w:szCs w:val="28"/>
               </w:rPr>
@@ -4973,7 +4715,7 @@
               <w:spacing w:line="240" w:lineRule="auto"/>
               <w:ind w:firstLineChars="0" w:firstLine="0"/>
               <w:rPr>
-                <w:rFonts w:ascii="仿宋" w:eastAsia="仿宋" w:hAnsi="仿宋" w:hint="eastAsia"/>
+                <w:rFonts w:ascii="仿宋" w:eastAsia="仿宋" w:hAnsi="仿宋"/>
                 <w:sz w:val="28"/>
                 <w:szCs w:val="28"/>
               </w:rPr>
@@ -4993,7 +4735,7 @@
               <w:spacing w:line="240" w:lineRule="auto"/>
               <w:ind w:firstLineChars="0" w:firstLine="0"/>
               <w:rPr>
-                <w:rFonts w:ascii="仿宋" w:eastAsia="仿宋" w:hAnsi="仿宋" w:hint="eastAsia"/>
+                <w:rFonts w:ascii="仿宋" w:eastAsia="仿宋" w:hAnsi="仿宋"/>
                 <w:sz w:val="28"/>
                 <w:szCs w:val="28"/>
               </w:rPr>
@@ -5049,7 +4791,7 @@
               <w:spacing w:line="240" w:lineRule="auto"/>
               <w:ind w:firstLineChars="0" w:firstLine="0"/>
               <w:rPr>
-                <w:rFonts w:ascii="仿宋" w:eastAsia="仿宋" w:hAnsi="仿宋" w:hint="eastAsia"/>
+                <w:rFonts w:ascii="仿宋" w:eastAsia="仿宋" w:hAnsi="仿宋"/>
                 <w:sz w:val="28"/>
                 <w:szCs w:val="28"/>
               </w:rPr>
@@ -5130,7 +4872,7 @@
               <w:spacing w:line="240" w:lineRule="auto"/>
               <w:ind w:firstLineChars="0" w:firstLine="0"/>
               <w:rPr>
-                <w:rFonts w:ascii="仿宋" w:eastAsia="仿宋" w:hAnsi="仿宋" w:hint="eastAsia"/>
+                <w:rFonts w:ascii="仿宋" w:eastAsia="仿宋" w:hAnsi="仿宋"/>
                 <w:sz w:val="28"/>
                 <w:szCs w:val="28"/>
               </w:rPr>
@@ -5188,7 +4930,7 @@
               <w:spacing w:line="240" w:lineRule="auto"/>
               <w:ind w:firstLineChars="0" w:firstLine="0"/>
               <w:rPr>
-                <w:rFonts w:ascii="仿宋" w:eastAsia="仿宋" w:hAnsi="仿宋" w:hint="eastAsia"/>
+                <w:rFonts w:ascii="仿宋" w:eastAsia="仿宋" w:hAnsi="仿宋"/>
                 <w:sz w:val="28"/>
                 <w:szCs w:val="28"/>
               </w:rPr>
@@ -5228,7 +4970,7 @@
               <w:spacing w:line="240" w:lineRule="auto"/>
               <w:ind w:firstLineChars="0" w:firstLine="0"/>
               <w:rPr>
-                <w:rFonts w:ascii="仿宋" w:eastAsia="仿宋" w:hAnsi="仿宋" w:hint="eastAsia"/>
+                <w:rFonts w:ascii="仿宋" w:eastAsia="仿宋" w:hAnsi="仿宋"/>
                 <w:sz w:val="28"/>
                 <w:szCs w:val="28"/>
               </w:rPr>
@@ -5286,7 +5028,7 @@
               <w:spacing w:line="240" w:lineRule="auto"/>
               <w:ind w:firstLineChars="0" w:firstLine="0"/>
               <w:rPr>
-                <w:rFonts w:ascii="仿宋" w:eastAsia="仿宋" w:hAnsi="仿宋" w:hint="eastAsia"/>
+                <w:rFonts w:ascii="仿宋" w:eastAsia="仿宋" w:hAnsi="仿宋"/>
                 <w:sz w:val="28"/>
                 <w:szCs w:val="28"/>
               </w:rPr>
@@ -5364,7 +5106,7 @@
               <w:spacing w:line="240" w:lineRule="auto"/>
               <w:ind w:firstLineChars="0" w:firstLine="0"/>
               <w:rPr>
-                <w:rFonts w:ascii="仿宋" w:eastAsia="仿宋" w:hAnsi="仿宋" w:hint="eastAsia"/>
+                <w:rFonts w:ascii="仿宋" w:eastAsia="仿宋" w:hAnsi="仿宋"/>
                 <w:sz w:val="28"/>
                 <w:szCs w:val="28"/>
               </w:rPr>
@@ -5384,7 +5126,7 @@
               <w:spacing w:line="240" w:lineRule="auto"/>
               <w:ind w:firstLineChars="0" w:firstLine="0"/>
               <w:rPr>
-                <w:rFonts w:ascii="仿宋" w:eastAsia="仿宋" w:hAnsi="仿宋" w:hint="eastAsia"/>
+                <w:rFonts w:ascii="仿宋" w:eastAsia="仿宋" w:hAnsi="仿宋"/>
                 <w:sz w:val="28"/>
                 <w:szCs w:val="28"/>
               </w:rPr>
@@ -5404,7 +5146,7 @@
               <w:spacing w:line="240" w:lineRule="auto"/>
               <w:ind w:firstLineChars="0" w:firstLine="0"/>
               <w:rPr>
-                <w:rFonts w:ascii="仿宋" w:eastAsia="仿宋" w:hAnsi="仿宋" w:hint="eastAsia"/>
+                <w:rFonts w:ascii="仿宋" w:eastAsia="仿宋" w:hAnsi="仿宋"/>
                 <w:sz w:val="28"/>
                 <w:szCs w:val="28"/>
               </w:rPr>
@@ -5424,7 +5166,7 @@
               <w:spacing w:line="240" w:lineRule="auto"/>
               <w:ind w:firstLineChars="0" w:firstLine="0"/>
               <w:rPr>
-                <w:rFonts w:ascii="仿宋" w:eastAsia="仿宋" w:hAnsi="仿宋" w:hint="eastAsia"/>
+                <w:rFonts w:ascii="仿宋" w:eastAsia="仿宋" w:hAnsi="仿宋"/>
                 <w:sz w:val="28"/>
                 <w:szCs w:val="28"/>
               </w:rPr>
@@ -5462,7 +5204,7 @@
               <w:spacing w:line="240" w:lineRule="auto"/>
               <w:ind w:firstLineChars="0" w:firstLine="0"/>
               <w:rPr>
-                <w:rFonts w:ascii="仿宋" w:eastAsia="仿宋" w:hAnsi="仿宋" w:hint="eastAsia"/>
+                <w:rFonts w:ascii="仿宋" w:eastAsia="仿宋" w:hAnsi="仿宋"/>
                 <w:sz w:val="28"/>
                 <w:szCs w:val="28"/>
               </w:rPr>
@@ -5495,7 +5237,7 @@
               <w:ind w:firstLineChars="0" w:firstLine="0"/>
               <w:jc w:val="center"/>
               <w:rPr>
-                <w:rFonts w:ascii="仿宋" w:eastAsia="仿宋" w:hAnsi="仿宋" w:hint="eastAsia"/>
+                <w:rFonts w:ascii="仿宋" w:eastAsia="仿宋" w:hAnsi="仿宋"/>
                 <w:sz w:val="28"/>
                 <w:szCs w:val="28"/>
               </w:rPr>
@@ -5523,7 +5265,7 @@
               <w:spacing w:line="240" w:lineRule="auto"/>
               <w:ind w:firstLine="560"/>
               <w:rPr>
-                <w:rFonts w:ascii="仿宋" w:eastAsia="仿宋" w:hAnsi="仿宋" w:hint="eastAsia"/>
+                <w:rFonts w:ascii="仿宋" w:eastAsia="仿宋" w:hAnsi="仿宋"/>
                 <w:sz w:val="28"/>
                 <w:szCs w:val="28"/>
               </w:rPr>
@@ -5543,7 +5285,7 @@
               <w:spacing w:line="240" w:lineRule="auto"/>
               <w:ind w:firstLine="560"/>
               <w:rPr>
-                <w:rFonts w:ascii="仿宋" w:eastAsia="仿宋" w:hAnsi="仿宋" w:hint="eastAsia"/>
+                <w:rFonts w:ascii="仿宋" w:eastAsia="仿宋" w:hAnsi="仿宋"/>
                 <w:sz w:val="28"/>
                 <w:szCs w:val="28"/>
               </w:rPr>
@@ -5612,7 +5354,7 @@
               <w:ind w:firstLineChars="0" w:firstLine="0"/>
               <w:jc w:val="right"/>
               <w:rPr>
-                <w:rFonts w:ascii="仿宋" w:eastAsia="仿宋" w:hAnsi="仿宋" w:hint="eastAsia"/>
+                <w:rFonts w:ascii="仿宋" w:eastAsia="仿宋" w:hAnsi="仿宋"/>
                 <w:sz w:val="28"/>
                 <w:szCs w:val="28"/>
               </w:rPr>
@@ -5677,7 +5419,7 @@
               <w:ind w:firstLineChars="0" w:firstLine="0"/>
               <w:jc w:val="center"/>
               <w:rPr>
-                <w:rFonts w:ascii="仿宋" w:eastAsia="仿宋" w:hAnsi="仿宋" w:hint="eastAsia"/>
+                <w:rFonts w:ascii="仿宋" w:eastAsia="仿宋" w:hAnsi="仿宋"/>
                 <w:sz w:val="28"/>
                 <w:szCs w:val="28"/>
               </w:rPr>
@@ -5704,7 +5446,7 @@
               <w:spacing w:line="240" w:lineRule="auto"/>
               <w:ind w:firstLine="560"/>
               <w:rPr>
-                <w:rFonts w:ascii="仿宋" w:eastAsia="仿宋" w:hAnsi="仿宋" w:hint="eastAsia"/>
+                <w:rFonts w:ascii="仿宋" w:eastAsia="仿宋" w:hAnsi="仿宋"/>
                 <w:sz w:val="28"/>
                 <w:szCs w:val="28"/>
               </w:rPr>
@@ -5756,7 +5498,7 @@
                 <w:sz w:val="28"/>
                 <w:szCs w:val="28"/>
               </w:rPr>
-              <w:tab/>
+              <w:t xml:space="preserve">     </w:t>
             </w:r>
             <w:r>
               <w:rPr>
@@ -5781,7 +5523,7 @@
               <w:spacing w:line="240" w:lineRule="auto"/>
               <w:ind w:firstLineChars="0" w:firstLine="0"/>
               <w:rPr>
-                <w:rFonts w:ascii="仿宋" w:eastAsia="仿宋" w:hAnsi="仿宋" w:hint="eastAsia"/>
+                <w:rFonts w:ascii="仿宋" w:eastAsia="仿宋" w:hAnsi="仿宋"/>
                 <w:sz w:val="28"/>
                 <w:szCs w:val="28"/>
               </w:rPr>
@@ -5817,7 +5559,7 @@
               <w:spacing w:line="240" w:lineRule="auto"/>
               <w:ind w:firstLineChars="1900" w:firstLine="5320"/>
               <w:rPr>
-                <w:rFonts w:ascii="仿宋" w:eastAsia="仿宋" w:hAnsi="仿宋" w:hint="eastAsia"/>
+                <w:rFonts w:ascii="仿宋" w:eastAsia="仿宋" w:hAnsi="仿宋"/>
                 <w:sz w:val="28"/>
                 <w:szCs w:val="28"/>
               </w:rPr>
@@ -5862,7 +5604,7 @@
               <w:ind w:firstLineChars="0" w:firstLine="0"/>
               <w:jc w:val="right"/>
               <w:rPr>
-                <w:rFonts w:ascii="仿宋" w:eastAsia="仿宋" w:hAnsi="仿宋" w:hint="eastAsia"/>
+                <w:rFonts w:ascii="仿宋" w:eastAsia="仿宋" w:hAnsi="仿宋"/>
                 <w:sz w:val="28"/>
                 <w:szCs w:val="28"/>
               </w:rPr>
@@ -6772,6 +6514,10 @@
 </file>
 
 <file path=customXml/item1.xml><?xml version="1.0" encoding="utf-8"?>
+<b:Sources xmlns:b="http://schemas.openxmlformats.org/officeDocument/2006/bibliography" xmlns="http://schemas.openxmlformats.org/officeDocument/2006/bibliography" SelectedStyle="\APASixthEditionOfficeOnline.xsl" StyleName="APA" Version="6"/>
+</file>
+
+<file path=customXml/item2.xml><?xml version="1.0" encoding="utf-8"?>
 <s:customData xmlns="http://www.wps.cn/officeDocument/2013/wpsCustomData" xmlns:s="http://www.wps.cn/officeDocument/2013/wpsCustomData">
   <customSectProps>
     <customSectPr/>
@@ -6779,22 +6525,18 @@
 </s:customData>
 </file>
 
-<file path=customXml/item2.xml><?xml version="1.0" encoding="utf-8"?>
-<b:Sources xmlns:b="http://schemas.openxmlformats.org/officeDocument/2006/bibliography" xmlns="http://schemas.openxmlformats.org/officeDocument/2006/bibliography" SelectedStyle="\APASixthEditionOfficeOnline.xsl" StyleName="APA" Version="6"/>
+<file path=customXml/itemProps1.xml><?xml version="1.0" encoding="utf-8"?>
+<ds:datastoreItem xmlns:ds="http://schemas.openxmlformats.org/officeDocument/2006/customXml" ds:itemID="{ED2E68D1-65ED-4677-8D72-61866EF09089}">
+  <ds:schemaRefs>
+    <ds:schemaRef ds:uri="http://schemas.openxmlformats.org/officeDocument/2006/bibliography"/>
+  </ds:schemaRefs>
+</ds:datastoreItem>
 </file>
 
-<file path=customXml/itemProps1.xml><?xml version="1.0" encoding="utf-8"?>
+<file path=customXml/itemProps2.xml><?xml version="1.0" encoding="utf-8"?>
 <ds:datastoreItem xmlns:ds="http://schemas.openxmlformats.org/officeDocument/2006/customXml" ds:itemID="{B1977F7D-205B-4081-913C-38D41E755F92}">
   <ds:schemaRefs>
     <ds:schemaRef ds:uri="http://www.wps.cn/officeDocument/2013/wpsCustomData"/>
   </ds:schemaRefs>
 </ds:datastoreItem>
-</file>
-
-<file path=customXml/itemProps2.xml><?xml version="1.0" encoding="utf-8"?>
-<ds:datastoreItem xmlns:ds="http://schemas.openxmlformats.org/officeDocument/2006/customXml" ds:itemID="{ED2E68D1-65ED-4677-8D72-61866EF09089}">
-  <ds:schemaRefs>
-    <ds:schemaRef ds:uri="http://schemas.openxmlformats.org/officeDocument/2006/bibliography"/>
-  </ds:schemaRefs>
-</ds:datastoreItem>
 </file>
--- a/申报书-信息科学与技术学院-安宠居v0.2.docx
+++ b/申报书-信息科学与技术学院-安宠居v0.2.docx
@@ -201,7 +201,7 @@
         <w:ind w:firstLineChars="0" w:firstLine="0"/>
         <w:jc w:val="center"/>
         <w:rPr>
-          <w:rFonts w:ascii="方正小标宋简体" w:eastAsia="方正小标宋简体" w:hAnsi="仿宋" w:cs="仿宋" w:hint="eastAsia"/>
+          <w:rFonts w:ascii="方正小标宋简体" w:eastAsia="方正小标宋简体" w:hAnsi="仿宋" w:cs="仿宋"/>
           <w:sz w:val="21"/>
           <w:szCs w:val="2"/>
         </w:rPr>
@@ -631,7 +631,7 @@
         <w:ind w:firstLineChars="0" w:firstLine="0"/>
         <w:jc w:val="center"/>
         <w:rPr>
-          <w:rFonts w:ascii="黑体" w:eastAsia="黑体" w:hint="eastAsia"/>
+          <w:rFonts w:ascii="黑体" w:eastAsia="黑体"/>
           <w:sz w:val="28"/>
         </w:rPr>
       </w:pPr>
@@ -664,6 +664,7 @@
     <w:tbl>
       <w:tblPr>
         <w:tblW w:w="9360" w:type="dxa"/>
+        <w:jc w:val="center"/>
         <w:tblBorders>
           <w:top w:val="single" w:sz="4" w:space="0" w:color="auto"/>
           <w:left w:val="single" w:sz="4" w:space="0" w:color="auto"/>
@@ -692,6 +693,7 @@
         <w:trPr>
           <w:cantSplit/>
           <w:trHeight w:hRule="exact" w:val="1060"/>
+          <w:jc w:val="center"/>
         </w:trPr>
         <w:tc>
           <w:tcPr>
@@ -760,6 +762,7 @@
         <w:trPr>
           <w:cantSplit/>
           <w:trHeight w:hRule="exact" w:val="933"/>
+          <w:jc w:val="center"/>
         </w:trPr>
         <w:tc>
           <w:tcPr>
@@ -874,6 +877,7 @@
         <w:trPr>
           <w:cantSplit/>
           <w:trHeight w:hRule="exact" w:val="486"/>
+          <w:jc w:val="center"/>
         </w:trPr>
         <w:tc>
           <w:tcPr>
@@ -1114,6 +1118,7 @@
         <w:trPr>
           <w:cantSplit/>
           <w:trHeight w:hRule="exact" w:val="503"/>
+          <w:jc w:val="center"/>
         </w:trPr>
         <w:tc>
           <w:tcPr>
@@ -1210,6 +1215,7 @@
         <w:trPr>
           <w:cantSplit/>
           <w:trHeight w:hRule="exact" w:val="504"/>
+          <w:jc w:val="center"/>
         </w:trPr>
         <w:tc>
           <w:tcPr>
@@ -1357,6 +1363,7 @@
         <w:trPr>
           <w:cantSplit/>
           <w:trHeight w:hRule="exact" w:val="565"/>
+          <w:jc w:val="center"/>
         </w:trPr>
         <w:tc>
           <w:tcPr>
@@ -1512,6 +1519,7 @@
         <w:trPr>
           <w:cantSplit/>
           <w:trHeight w:hRule="exact" w:val="561"/>
+          <w:jc w:val="center"/>
         </w:trPr>
         <w:tc>
           <w:tcPr>
@@ -1756,6 +1764,7 @@
         <w:trPr>
           <w:cantSplit/>
           <w:trHeight w:val="737"/>
+          <w:jc w:val="center"/>
         </w:trPr>
         <w:tc>
           <w:tcPr>
@@ -1998,6 +2007,7 @@
         <w:trPr>
           <w:cantSplit/>
           <w:trHeight w:val="737"/>
+          <w:jc w:val="center"/>
         </w:trPr>
         <w:tc>
           <w:tcPr>
@@ -2240,6 +2250,7 @@
         <w:trPr>
           <w:cantSplit/>
           <w:trHeight w:val="737"/>
+          <w:jc w:val="center"/>
         </w:trPr>
         <w:tc>
           <w:tcPr>
@@ -2482,6 +2493,7 @@
         <w:trPr>
           <w:cantSplit/>
           <w:trHeight w:hRule="exact" w:val="737"/>
+          <w:jc w:val="center"/>
         </w:trPr>
         <w:tc>
           <w:tcPr>
@@ -2724,6 +2736,7 @@
         <w:trPr>
           <w:cantSplit/>
           <w:trHeight w:hRule="exact" w:val="494"/>
+          <w:jc w:val="center"/>
         </w:trPr>
         <w:tc>
           <w:tcPr>
@@ -2902,6 +2915,7 @@
         <w:trPr>
           <w:cantSplit/>
           <w:trHeight w:hRule="exact" w:val="493"/>
+          <w:jc w:val="center"/>
         </w:trPr>
         <w:tc>
           <w:tcPr>
@@ -3080,6 +3094,7 @@
         <w:trPr>
           <w:cantSplit/>
           <w:trHeight w:hRule="exact" w:val="529"/>
+          <w:jc w:val="center"/>
         </w:trPr>
         <w:tc>
           <w:tcPr>
@@ -3258,6 +3273,7 @@
         <w:trPr>
           <w:cantSplit/>
           <w:trHeight w:hRule="exact" w:val="567"/>
+          <w:jc w:val="center"/>
         </w:trPr>
         <w:tc>
           <w:tcPr>
@@ -3436,6 +3452,7 @@
         <w:trPr>
           <w:cantSplit/>
           <w:trHeight w:hRule="exact" w:val="529"/>
+          <w:jc w:val="center"/>
         </w:trPr>
         <w:tc>
           <w:tcPr>
@@ -3614,6 +3631,7 @@
         <w:trPr>
           <w:cantSplit/>
           <w:trHeight w:hRule="exact" w:val="578"/>
+          <w:jc w:val="center"/>
         </w:trPr>
         <w:tc>
           <w:tcPr>
@@ -3798,6 +3816,7 @@
         <w:trPr>
           <w:cantSplit/>
           <w:trHeight w:hRule="exact" w:val="885"/>
+          <w:jc w:val="center"/>
         </w:trPr>
         <w:tc>
           <w:tcPr>
@@ -3992,6 +4011,7 @@
         <w:trPr>
           <w:cantSplit/>
           <w:trHeight w:hRule="exact" w:val="955"/>
+          <w:jc w:val="center"/>
         </w:trPr>
         <w:tc>
           <w:tcPr>
@@ -4128,6 +4148,7 @@
         <w:trPr>
           <w:cantSplit/>
           <w:trHeight w:val="3893"/>
+          <w:jc w:val="center"/>
         </w:trPr>
         <w:tc>
           <w:tcPr>
@@ -4365,6 +4386,7 @@
         <w:trPr>
           <w:cantSplit/>
           <w:trHeight w:val="4019"/>
+          <w:jc w:val="center"/>
         </w:trPr>
         <w:tc>
           <w:tcPr>
@@ -4486,6 +4508,7 @@
         <w:trPr>
           <w:cantSplit/>
           <w:trHeight w:val="4439"/>
+          <w:jc w:val="center"/>
         </w:trPr>
         <w:tc>
           <w:tcPr>
@@ -4618,6 +4641,7 @@
         <w:trPr>
           <w:cantSplit/>
           <w:trHeight w:val="3781"/>
+          <w:jc w:val="center"/>
         </w:trPr>
         <w:tc>
           <w:tcPr>
@@ -4811,6 +4835,7 @@
         <w:trPr>
           <w:cantSplit/>
           <w:trHeight w:val="3971"/>
+          <w:jc w:val="center"/>
         </w:trPr>
         <w:tc>
           <w:tcPr>
@@ -5066,6 +5091,7 @@
         <w:trPr>
           <w:cantSplit/>
           <w:trHeight w:val="4319"/>
+          <w:jc w:val="center"/>
         </w:trPr>
         <w:tc>
           <w:tcPr>
@@ -5224,6 +5250,7 @@
         <w:trPr>
           <w:cantSplit/>
           <w:trHeight w:val="4319"/>
+          <w:jc w:val="center"/>
         </w:trPr>
         <w:tc>
           <w:tcPr>
@@ -5406,6 +5433,7 @@
         <w:trPr>
           <w:cantSplit/>
           <w:trHeight w:val="4319"/>
+          <w:jc w:val="center"/>
         </w:trPr>
         <w:tc>
           <w:tcPr>
@@ -6514,10 +6542,6 @@
 </file>
 
 <file path=customXml/item1.xml><?xml version="1.0" encoding="utf-8"?>
-<b:Sources xmlns:b="http://schemas.openxmlformats.org/officeDocument/2006/bibliography" xmlns="http://schemas.openxmlformats.org/officeDocument/2006/bibliography" SelectedStyle="\APASixthEditionOfficeOnline.xsl" StyleName="APA" Version="6"/>
-</file>
-
-<file path=customXml/item2.xml><?xml version="1.0" encoding="utf-8"?>
 <s:customData xmlns="http://www.wps.cn/officeDocument/2013/wpsCustomData" xmlns:s="http://www.wps.cn/officeDocument/2013/wpsCustomData">
   <customSectProps>
     <customSectPr/>
@@ -6525,18 +6549,22 @@
 </s:customData>
 </file>
 
+<file path=customXml/item2.xml><?xml version="1.0" encoding="utf-8"?>
+<b:Sources xmlns:b="http://schemas.openxmlformats.org/officeDocument/2006/bibliography" xmlns="http://schemas.openxmlformats.org/officeDocument/2006/bibliography" SelectedStyle="\APASixthEditionOfficeOnline.xsl" StyleName="APA" Version="6"/>
+</file>
+
 <file path=customXml/itemProps1.xml><?xml version="1.0" encoding="utf-8"?>
+<ds:datastoreItem xmlns:ds="http://schemas.openxmlformats.org/officeDocument/2006/customXml" ds:itemID="{B1977F7D-205B-4081-913C-38D41E755F92}">
+  <ds:schemaRefs>
+    <ds:schemaRef ds:uri="http://www.wps.cn/officeDocument/2013/wpsCustomData"/>
+  </ds:schemaRefs>
+</ds:datastoreItem>
+</file>
+
+<file path=customXml/itemProps2.xml><?xml version="1.0" encoding="utf-8"?>
 <ds:datastoreItem xmlns:ds="http://schemas.openxmlformats.org/officeDocument/2006/customXml" ds:itemID="{ED2E68D1-65ED-4677-8D72-61866EF09089}">
   <ds:schemaRefs>
     <ds:schemaRef ds:uri="http://schemas.openxmlformats.org/officeDocument/2006/bibliography"/>
   </ds:schemaRefs>
 </ds:datastoreItem>
-</file>
-
-<file path=customXml/itemProps2.xml><?xml version="1.0" encoding="utf-8"?>
-<ds:datastoreItem xmlns:ds="http://schemas.openxmlformats.org/officeDocument/2006/customXml" ds:itemID="{B1977F7D-205B-4081-913C-38D41E755F92}">
-  <ds:schemaRefs>
-    <ds:schemaRef ds:uri="http://www.wps.cn/officeDocument/2013/wpsCustomData"/>
-  </ds:schemaRefs>
-</ds:datastoreItem>
 </file>